--- a/Narrative 3 - Database.docx
+++ b/Narrative 3 - Database.docx
@@ -3,34 +3,100 @@
 <w:document xmlns:wpc="http://schemas.microsoft.com/office/word/2010/wordprocessingCanvas" xmlns:cx="http://schemas.microsoft.com/office/drawing/2014/chartex" xmlns:cx1="http://schemas.microsoft.com/office/drawing/2015/9/8/chartex" xmlns:cx2="http://schemas.microsoft.com/office/drawing/2015/10/21/chartex" xmlns:cx3="http://schemas.microsoft.com/office/drawing/2016/5/9/chartex" xmlns:cx4="http://schemas.microsoft.com/office/drawing/2016/5/10/chartex" xmlns:cx5="http://schemas.microsoft.com/office/drawing/2016/5/11/chartex" xmlns:cx6="http://schemas.microsoft.com/office/drawing/2016/5/12/chartex" xmlns:cx7="http://schemas.microsoft.com/office/drawing/2016/5/13/chartex" xmlns:cx8="http://schemas.microsoft.com/office/drawing/2016/5/14/chartex" xmlns:mc="http://schemas.openxmlformats.org/markup-compatibility/2006" xmlns:aink="http://schemas.microsoft.com/office/drawing/2016/ink" xmlns:am3d="http://schemas.microsoft.com/office/drawing/2017/model3d" xmlns:o="urn:schemas-microsoft-com:office:office" xmlns:oel="http://schemas.microsoft.com/office/2019/extlst" xmlns:r="http://schemas.openxmlformats.org/officeDocument/2006/relationships" xmlns:m="http://schemas.openxmlformats.org/officeDocument/2006/math" xmlns:v="urn:schemas-microsoft-com:vml" xmlns:wp14="http://schemas.microsoft.com/office/word/2010/wordprocessingDrawing" xmlns:wp="http://schemas.openxmlformats.org/drawingml/2006/wordprocessingDrawing" xmlns:w10="urn:schemas-microsoft-com:office:word" xmlns:w="http://schemas.openxmlformats.org/wordprocessingml/2006/main" xmlns:w14="http://schemas.microsoft.com/office/word/2010/wordml" xmlns:w15="http://schemas.microsoft.com/office/word/2012/wordml" xmlns:w16cex="http://schemas.microsoft.com/office/word/2018/wordml/cex" xmlns:w16cid="http://schemas.microsoft.com/office/word/2016/wordml/cid" xmlns:w16="http://schemas.microsoft.com/office/word/2018/wordml" xmlns:w16du="http://schemas.microsoft.com/office/word/2023/wordml/word16du" xmlns:w16sdtdh="http://schemas.microsoft.com/office/word/2020/wordml/sdtdatahash" xmlns:w16sdtfl="http://schemas.microsoft.com/office/word/2024/wordml/sdtformatlock" xmlns:w16se="http://schemas.microsoft.com/office/word/2015/wordml/symex" xmlns:wpg="http://schemas.microsoft.com/office/word/2010/wordprocessingGroup" xmlns:wpi="http://schemas.microsoft.com/office/word/2010/wordprocessingInk" xmlns:wne="http://schemas.microsoft.com/office/word/2006/wordml" xmlns:wps="http://schemas.microsoft.com/office/word/2010/wordprocessingShape" mc:Ignorable="w14 w15 w16se w16cid w16 w16cex w16sdtdh w16sdtfl w16du wp14">
   <w:body>
     <w:p>
+      <w:pPr>
+        <w:spacing w:line="480" w:lineRule="auto"/>
+      </w:pPr>
       <w:r>
         <w:t>Binaya Rimal</w:t>
       </w:r>
     </w:p>
     <w:p>
+      <w:pPr>
+        <w:spacing w:line="480" w:lineRule="auto"/>
+      </w:pPr>
       <w:r>
         <w:t>02/09/2025</w:t>
       </w:r>
     </w:p>
     <w:p>
-      <w:r>
-        <w:t>Milestone 4</w:t>
-      </w:r>
-    </w:p>
-    <w:p>
-      <w:r>
-        <w:t xml:space="preserve">Like </w:t>
-      </w:r>
-      <w:proofErr w:type="gramStart"/>
-      <w:r>
-        <w:t>all of</w:t>
-      </w:r>
-      <w:proofErr w:type="gramEnd"/>
-      <w:r>
-        <w:t xml:space="preserve"> my other milestones, the artifact that I am using is still the Event Tracker App. It was created in my Mobile Development class. It is a CRUD app that allows users to track events. For this section, I have decided to convert my database from SQLite to Firebase. This transition enhances the app’s scalability, real-time data synchronization, and cloud storage capabilities, making it more suitable for multi-user environments.</w:t>
-      </w:r>
-    </w:p>
-    <w:p>
+      <w:pPr>
+        <w:spacing w:line="480" w:lineRule="auto"/>
+      </w:pPr>
+      <w:r>
+        <w:t>Database</w:t>
+      </w:r>
+    </w:p>
+    <w:p>
+      <w:pPr>
+        <w:spacing w:line="480" w:lineRule="auto"/>
+      </w:pPr>
+      <w:r>
+        <w:t>Like all of my other milestones, the artifact that I am using is still the Event Tracker App. It was created in my Mobile Development class. It is a CRUD app that allows users to track events. For this section, I have decided to convert my database from SQLite to Firebase. This transition enhances the app’s scalability, real-time data synchronization, and cloud storage capabilities, making it more suitable for multi-user environments.</w:t>
+      </w:r>
+    </w:p>
+    <w:p>
+      <w:pPr>
+        <w:spacing w:line="480" w:lineRule="auto"/>
+      </w:pPr>
+      <w:r>
+        <w:t>Below is the firebase database that was created:</w:t>
+      </w:r>
+    </w:p>
+    <w:p>
+      <w:pPr>
+        <w:spacing w:line="480" w:lineRule="auto"/>
+      </w:pPr>
+      <w:r>
+        <w:rPr>
+          <w:noProof/>
+        </w:rPr>
+        <w:drawing>
+          <wp:inline distT="0" distB="0" distL="0" distR="0" wp14:anchorId="1AD8FC1C" wp14:editId="43ED883A">
+            <wp:extent cx="5943600" cy="2933065"/>
+            <wp:effectExtent l="0" t="0" r="0" b="635"/>
+            <wp:docPr id="1021633316" name="Picture 1" descr="A screenshot of a computer&#10;&#10;AI-generated content may be incorrect."/>
+            <wp:cNvGraphicFramePr>
+              <a:graphicFrameLocks xmlns:a="http://schemas.openxmlformats.org/drawingml/2006/main" noChangeAspect="1"/>
+            </wp:cNvGraphicFramePr>
+            <a:graphic xmlns:a="http://schemas.openxmlformats.org/drawingml/2006/main">
+              <a:graphicData uri="http://schemas.openxmlformats.org/drawingml/2006/picture">
+                <pic:pic xmlns:pic="http://schemas.openxmlformats.org/drawingml/2006/picture">
+                  <pic:nvPicPr>
+                    <pic:cNvPr id="1021633316" name="Picture 1" descr="A screenshot of a computer&#10;&#10;AI-generated content may be incorrect."/>
+                    <pic:cNvPicPr/>
+                  </pic:nvPicPr>
+                  <pic:blipFill>
+                    <a:blip r:embed="rId6">
+                      <a:extLst>
+                        <a:ext uri="{28A0092B-C50C-407E-A947-70E740481C1C}">
+                          <a14:useLocalDpi xmlns:a14="http://schemas.microsoft.com/office/drawing/2010/main" val="0"/>
+                        </a:ext>
+                      </a:extLst>
+                    </a:blip>
+                    <a:stretch>
+                      <a:fillRect/>
+                    </a:stretch>
+                  </pic:blipFill>
+                  <pic:spPr>
+                    <a:xfrm>
+                      <a:off x="0" y="0"/>
+                      <a:ext cx="5943600" cy="2933065"/>
+                    </a:xfrm>
+                    <a:prstGeom prst="rect">
+                      <a:avLst/>
+                    </a:prstGeom>
+                  </pic:spPr>
+                </pic:pic>
+              </a:graphicData>
+            </a:graphic>
+          </wp:inline>
+        </w:drawing>
+      </w:r>
+    </w:p>
+    <w:p>
+      <w:pPr>
+        <w:spacing w:line="480" w:lineRule="auto"/>
+      </w:pPr>
       <w:r>
         <w:t xml:space="preserve">I selected this artifact for my </w:t>
       </w:r>
@@ -40,55 +106,96 @@
       <w:r>
         <w:t xml:space="preserve"> because it highlights my ability to develop mobile applications with </w:t>
       </w:r>
-      <w:proofErr w:type="gramStart"/>
-      <w:r>
-        <w:t>a strong</w:t>
-      </w:r>
-      <w:proofErr w:type="gramEnd"/>
-      <w:r>
-        <w:t xml:space="preserve"> backend integration. The Event Tracker App showcases my proficiency in Java, XML, and database management, as well as my ability to implement CRUD functionality in a real-world application. By transitioning from SQLite to Firebase, I demonstrated my ability to work with cloud-based databases, implement authentication, and manage real-time data. This improvement enhances the app’s functionality by allowing multiple users to access and update events simultaneously, providing a more seamless and dynamic user experience.</w:t>
-      </w:r>
-    </w:p>
-    <w:p>
-      <w:r>
-        <w:t xml:space="preserve">The firebase is properly set </w:t>
-      </w:r>
-      <w:r>
-        <w:t>up;</w:t>
+      <w:r>
+        <w:t>strong</w:t>
+      </w:r>
+      <w:r>
+        <w:t xml:space="preserve"> backend integration. The Event Tracker App showcases my proficiency in Java, XML, and database management, as well as my ability to implement </w:t>
+      </w:r>
+      <w:r>
+        <w:lastRenderedPageBreak/>
+        <w:t>CRUD functionality in a real-world application. By transitioning from SQLite to Firebase, I demonstrated my ability to work with cloud-based databases, implement authentication, and manage real-time data. This improvement enhances the app’s functionality by allowing multiple users to access and update events simultaneously, providing a more seamless and dynamic user experience.</w:t>
+      </w:r>
+    </w:p>
+    <w:p>
+      <w:pPr>
+        <w:spacing w:line="480" w:lineRule="auto"/>
+      </w:pPr>
+      <w:r>
+        <w:t>Changing the database had a significant impact on the overall app, requiring adjustments to ensure compatibility with Firebase. One of the main challenges was understanding Firebase’s NoSQL structure, which differed from SQLite’s relational format. This required restructuring data storage and modifying queries to align with Firebase’s real-time synchronization capabilities.</w:t>
+      </w:r>
+    </w:p>
+    <w:p>
+      <w:pPr>
+        <w:spacing w:line="480" w:lineRule="auto"/>
+      </w:pPr>
+      <w:r>
+        <w:t>Below is the new code of the gerEvents function that is changed to match firebase:</w:t>
+      </w:r>
+    </w:p>
+    <w:p>
+      <w:pPr>
+        <w:spacing w:line="480" w:lineRule="auto"/>
+      </w:pPr>
+      <w:r>
+        <w:rPr>
+          <w:noProof/>
+        </w:rPr>
+        <w:drawing>
+          <wp:inline distT="0" distB="0" distL="0" distR="0" wp14:anchorId="198120A3" wp14:editId="2D543080">
+            <wp:extent cx="5080819" cy="3656995"/>
+            <wp:effectExtent l="0" t="0" r="5715" b="635"/>
+            <wp:docPr id="1911736569" name="Picture 2" descr="A screen shot of a computer program&#10;&#10;AI-generated content may be incorrect."/>
+            <wp:cNvGraphicFramePr>
+              <a:graphicFrameLocks xmlns:a="http://schemas.openxmlformats.org/drawingml/2006/main" noChangeAspect="1"/>
+            </wp:cNvGraphicFramePr>
+            <a:graphic xmlns:a="http://schemas.openxmlformats.org/drawingml/2006/main">
+              <a:graphicData uri="http://schemas.openxmlformats.org/drawingml/2006/picture">
+                <pic:pic xmlns:pic="http://schemas.openxmlformats.org/drawingml/2006/picture">
+                  <pic:nvPicPr>
+                    <pic:cNvPr id="1911736569" name="Picture 2" descr="A screen shot of a computer program&#10;&#10;AI-generated content may be incorrect."/>
+                    <pic:cNvPicPr/>
+                  </pic:nvPicPr>
+                  <pic:blipFill>
+                    <a:blip r:embed="rId7">
+                      <a:extLst>
+                        <a:ext uri="{28A0092B-C50C-407E-A947-70E740481C1C}">
+                          <a14:useLocalDpi xmlns:a14="http://schemas.microsoft.com/office/drawing/2010/main" val="0"/>
+                        </a:ext>
+                      </a:extLst>
+                    </a:blip>
+                    <a:stretch>
+                      <a:fillRect/>
+                    </a:stretch>
+                  </pic:blipFill>
+                  <pic:spPr>
+                    <a:xfrm>
+                      <a:off x="0" y="0"/>
+                      <a:ext cx="5083035" cy="3658590"/>
+                    </a:xfrm>
+                    <a:prstGeom prst="rect">
+                      <a:avLst/>
+                    </a:prstGeom>
+                  </pic:spPr>
+                </pic:pic>
+              </a:graphicData>
+            </a:graphic>
+          </wp:inline>
+        </w:drawing>
+      </w:r>
+    </w:p>
+    <w:p>
+      <w:pPr>
+        <w:spacing w:line="480" w:lineRule="auto"/>
+      </w:pPr>
+      <w:r>
+        <w:lastRenderedPageBreak/>
+        <w:t>My primary goal was to improve my ability to integrate cloud-based services into mobile applications, and by implementing Firebase, I</w:t>
       </w:r>
       <w:r>
         <w:t xml:space="preserve"> </w:t>
       </w:r>
       <w:r>
-        <w:t>however, t</w:t>
-      </w:r>
-      <w:r>
-        <w:t xml:space="preserve">he database change seems to have had a big impact on the overall </w:t>
-      </w:r>
-      <w:proofErr w:type="gramStart"/>
-      <w:r>
-        <w:t>app</w:t>
-      </w:r>
-      <w:proofErr w:type="gramEnd"/>
-      <w:r>
-        <w:t xml:space="preserve"> so </w:t>
-      </w:r>
-      <w:r>
-        <w:t xml:space="preserve">I am still in the process of </w:t>
-      </w:r>
-      <w:r>
-        <w:t>debugging to make the app run</w:t>
-      </w:r>
-      <w:r>
-        <w:t xml:space="preserve">. </w:t>
-      </w:r>
-      <w:r>
-        <w:t>My primary goal was to improve my ability to integrate cloud-based services into mobile applications, and by implementing Firebase, I</w:t>
-      </w:r>
-      <w:r>
-        <w:t xml:space="preserve"> would </w:t>
-      </w:r>
-      <w:r>
         <w:t>successfully</w:t>
       </w:r>
       <w:r>
@@ -98,208 +205,110 @@
         <w:t>achieve</w:t>
       </w:r>
       <w:r>
-        <w:t xml:space="preserve"> that. Additionally, this enhancement helped me strengthen my knowledge of database migration and authentication implementation</w:t>
+        <w:t xml:space="preserve">d </w:t>
+      </w:r>
+      <w:r>
+        <w:t>that. Additionally, this enhancement helped me strengthen my knowledge of database migration and authentication implementation</w:t>
       </w:r>
       <w:r>
         <w:t>.</w:t>
       </w:r>
     </w:p>
     <w:p>
+      <w:pPr>
+        <w:spacing w:line="480" w:lineRule="auto"/>
+      </w:pPr>
       <w:r>
         <w:t>Throughout the enhancement process, I learned how to transition from a local database to a cloud-based one, which involved restructuring data storage and optimizing queries for Firebase’s NoSQL architecture. I also gained experience in implementing Firebase Authentication to manage user access and security.</w:t>
       </w:r>
     </w:p>
     <w:p>
-      <w:r>
-        <w:t xml:space="preserve">One of the biggest challenges I faced was adapting my existing data models to Firebase’s document-based structure, as it differs significantly from relational databases like SQLite. Additionally, handling real-time updates while maintaining efficient data retrieval </w:t>
-      </w:r>
-      <w:proofErr w:type="gramStart"/>
-      <w:r>
-        <w:t>required</w:t>
-      </w:r>
-      <w:proofErr w:type="gramEnd"/>
-      <w:r>
-        <w:t xml:space="preserve"> careful optimization. However, overcoming these challenges strengthened my problem-solving skills and expanded my understanding of modern mobile app development techniques.</w:t>
-      </w:r>
-    </w:p>
-    <w:p>
+      <w:pPr>
+        <w:spacing w:line="480" w:lineRule="auto"/>
+      </w:pPr>
+      <w:r>
+        <w:t>One of the biggest challenges I faced was adapting my existing data models to Firebase’s document-based structure, as it differs significantly from relational databases like SQLite. Additionally, handling real-time updates while maintaining efficient data retrieval required careful optimization. However, overcoming these challenges strengthened my problem-solving skills and expanded my understanding of modern mobile app development techniques.</w:t>
+      </w:r>
+    </w:p>
+    <w:p>
+      <w:pPr>
+        <w:spacing w:line="480" w:lineRule="auto"/>
+      </w:pPr>
       <w:r>
         <w:t>Overall, this enhancement improved the functionality and scalability of my Event Tracker App, making it a more robust and practical mobile application.</w:t>
       </w:r>
     </w:p>
     <w:p>
-      <w:r>
-        <w:lastRenderedPageBreak/>
-        <w:t xml:space="preserve">Based on the feedback, I would be giving a video demo upon completion of the project.  I have included the </w:t>
-      </w:r>
-      <w:proofErr w:type="gramStart"/>
-      <w:r>
-        <w:t>direction</w:t>
-      </w:r>
-      <w:proofErr w:type="gramEnd"/>
-      <w:r>
-        <w:t xml:space="preserve"> on how to run it below if that is of interest.</w:t>
-      </w:r>
-    </w:p>
-    <w:p>
-      <w:r>
-        <w:t>How To Start the app:</w:t>
-      </w:r>
-    </w:p>
-    <w:p>
-      <w:r>
-        <w:t>Option - 1</w:t>
-      </w:r>
-    </w:p>
-    <w:p>
-      <w:r>
-        <w:t xml:space="preserve">When the app is fully complete, </w:t>
-      </w:r>
-      <w:proofErr w:type="gramStart"/>
-      <w:r>
-        <w:t>Android</w:t>
-      </w:r>
-      <w:proofErr w:type="gramEnd"/>
-      <w:r>
-        <w:t xml:space="preserve"> Package Kit will be sent to download the app. With </w:t>
-      </w:r>
-      <w:proofErr w:type="gramStart"/>
-      <w:r>
-        <w:t>it</w:t>
-      </w:r>
-      <w:proofErr w:type="gramEnd"/>
-      <w:r>
-        <w:t xml:space="preserve"> users will be able to download the app and use it from their android devices. </w:t>
-      </w:r>
-    </w:p>
-    <w:p>
-      <w:pPr>
-        <w:pStyle w:val="ListParagraph"/>
-        <w:numPr>
-          <w:ilvl w:val="0"/>
-          <w:numId w:val="3"/>
-        </w:numPr>
-      </w:pPr>
-      <w:r>
-        <w:t xml:space="preserve">Open </w:t>
-      </w:r>
-      <w:r>
+      <w:pPr>
+        <w:spacing w:line="480" w:lineRule="auto"/>
+      </w:pPr>
+      <w:r>
+        <w:t>Link to the video demo of this enhancement:</w:t>
+      </w:r>
+      <w:r>
+        <w:t xml:space="preserve"> </w:t>
+      </w:r>
+      <w:hyperlink r:id="rId8" w:history="1">
+        <w:r>
+          <w:rPr>
+            <w:rStyle w:val="Hyperlink"/>
+          </w:rPr>
+          <w:t>https://www.youtube.com/watch?v=nuiu8mVwNRE</w:t>
+        </w:r>
+      </w:hyperlink>
+    </w:p>
+    <w:p>
+      <w:pPr>
+        <w:spacing w:line="480" w:lineRule="auto"/>
+      </w:pPr>
+      <w:bookmarkStart w:id="0" w:name="_Hlk191065584"/>
+      <w:r>
+        <w:t>Instructions to download the app:</w:t>
+      </w:r>
+    </w:p>
+    <w:p>
+      <w:pPr>
+        <w:spacing w:line="480" w:lineRule="auto"/>
         <w:rPr>
           <w:b/>
           <w:bCs/>
         </w:rPr>
-        <w:t>Settings</w:t>
-      </w:r>
-      <w:r>
-        <w:t xml:space="preserve"> &gt; </w:t>
-      </w:r>
+      </w:pPr>
       <w:r>
         <w:rPr>
           <w:b/>
           <w:bCs/>
         </w:rPr>
-        <w:t>Apps &amp; notifications</w:t>
-      </w:r>
-      <w:r>
-        <w:t xml:space="preserve"> (or </w:t>
-      </w:r>
+        <w:t>Pre work:</w:t>
+      </w:r>
+    </w:p>
+    <w:p>
+      <w:pPr>
+        <w:spacing w:line="480" w:lineRule="auto"/>
+      </w:pPr>
+      <w:r>
+        <w:lastRenderedPageBreak/>
+        <w:t>Download Android Studio</w:t>
+      </w:r>
+    </w:p>
+    <w:p>
+      <w:pPr>
+        <w:spacing w:line="480" w:lineRule="auto"/>
+      </w:pPr>
+      <w:r>
+        <w:t>Clone the Repository</w:t>
+      </w:r>
+    </w:p>
+    <w:p>
+      <w:pPr>
+        <w:spacing w:line="480" w:lineRule="auto"/>
+      </w:pPr>
       <w:r>
         <w:rPr>
           <w:b/>
           <w:bCs/>
         </w:rPr>
-        <w:t>Security</w:t>
-      </w:r>
-      <w:r>
-        <w:t>).</w:t>
-      </w:r>
-    </w:p>
-    <w:p>
-      <w:pPr>
-        <w:pStyle w:val="ListParagraph"/>
-        <w:numPr>
-          <w:ilvl w:val="0"/>
-          <w:numId w:val="3"/>
-        </w:numPr>
-      </w:pPr>
-      <w:r>
-        <w:t xml:space="preserve">Select </w:t>
-      </w:r>
-      <w:r>
-        <w:rPr>
-          <w:b/>
-          <w:bCs/>
-        </w:rPr>
-        <w:t>Special app access</w:t>
-      </w:r>
-      <w:r>
-        <w:t xml:space="preserve"> &gt; </w:t>
-      </w:r>
-      <w:r>
-        <w:rPr>
-          <w:b/>
-          <w:bCs/>
-        </w:rPr>
-        <w:t>Install unknown apps</w:t>
-      </w:r>
-      <w:r>
-        <w:t>.</w:t>
-      </w:r>
-    </w:p>
-    <w:p>
-      <w:pPr>
-        <w:pStyle w:val="ListParagraph"/>
-        <w:numPr>
-          <w:ilvl w:val="0"/>
-          <w:numId w:val="3"/>
-        </w:numPr>
-      </w:pPr>
-      <w:r>
-        <w:t>Choose the app (e.g., Chrome, File Manager) from which you will install the APK.</w:t>
-      </w:r>
-    </w:p>
-    <w:p>
-      <w:pPr>
-        <w:pStyle w:val="ListParagraph"/>
-        <w:numPr>
-          <w:ilvl w:val="0"/>
-          <w:numId w:val="3"/>
-        </w:numPr>
-      </w:pPr>
-      <w:r>
-        <w:t>Toggle</w:t>
-      </w:r>
-      <w:r>
-        <w:t xml:space="preserve"> on </w:t>
-      </w:r>
-      <w:r>
-        <w:rPr>
-          <w:b/>
-          <w:bCs/>
-        </w:rPr>
-        <w:t>Allow from this source</w:t>
-      </w:r>
-      <w:r>
-        <w:t>.</w:t>
-      </w:r>
-    </w:p>
-    <w:p>
-      <w:r>
-        <w:t>Option – 2:</w:t>
-      </w:r>
-    </w:p>
-    <w:p>
-      <w:r>
-        <w:t>Besides the APK, I will also be sending my entire codebase. Users can download it in the computer and download Android Studio and run the app from android studio. Users must open the app from Android Studio.</w:t>
-      </w:r>
-    </w:p>
-    <w:p>
-      <w:r>
-        <w:rPr>
-          <w:b/>
-          <w:bCs/>
-        </w:rPr>
-        <w:t>2. Open the Project in Android Studio</w:t>
+        <w:t>Open the Project in Android Studio</w:t>
       </w:r>
     </w:p>
     <w:p>
@@ -308,6 +317,7 @@
           <w:ilvl w:val="0"/>
           <w:numId w:val="4"/>
         </w:numPr>
+        <w:spacing w:line="480" w:lineRule="auto"/>
       </w:pPr>
       <w:r>
         <w:t xml:space="preserve">Open </w:t>
@@ -329,6 +339,7 @@
           <w:ilvl w:val="0"/>
           <w:numId w:val="4"/>
         </w:numPr>
+        <w:spacing w:line="480" w:lineRule="auto"/>
       </w:pPr>
       <w:r>
         <w:t xml:space="preserve">Click </w:t>
@@ -360,6 +371,7 @@
           <w:ilvl w:val="0"/>
           <w:numId w:val="4"/>
         </w:numPr>
+        <w:spacing w:line="480" w:lineRule="auto"/>
       </w:pPr>
       <w:r>
         <w:t>Navigate to the project folder you extracted/downloaded.</w:t>
@@ -371,6 +383,7 @@
           <w:ilvl w:val="0"/>
           <w:numId w:val="4"/>
         </w:numPr>
+        <w:spacing w:line="480" w:lineRule="auto"/>
       </w:pPr>
       <w:r>
         <w:t xml:space="preserve">Click </w:t>
@@ -395,6 +408,7 @@
           <w:ilvl w:val="0"/>
           <w:numId w:val="4"/>
         </w:numPr>
+        <w:spacing w:line="480" w:lineRule="auto"/>
       </w:pPr>
       <w:r>
         <w:rPr>
@@ -423,6 +437,7 @@
           <w:ilvl w:val="0"/>
           <w:numId w:val="4"/>
         </w:numPr>
+        <w:spacing w:line="480" w:lineRule="auto"/>
       </w:pPr>
       <w:r>
         <w:t xml:space="preserve">If you see a </w:t>
@@ -454,19 +469,10 @@
           <w:ilvl w:val="0"/>
           <w:numId w:val="4"/>
         </w:numPr>
-      </w:pPr>
-      <w:r>
-        <w:t xml:space="preserve">If necessary, update dependencies in </w:t>
-      </w:r>
-      <w:proofErr w:type="spellStart"/>
-      <w:proofErr w:type="gramStart"/>
-      <w:r>
-        <w:t>build.gradle</w:t>
-      </w:r>
-      <w:proofErr w:type="spellEnd"/>
-      <w:proofErr w:type="gramEnd"/>
-      <w:r>
-        <w:t xml:space="preserve"> and click </w:t>
+        <w:spacing w:line="480" w:lineRule="auto"/>
+      </w:pPr>
+      <w:r>
+        <w:t xml:space="preserve">If necessary, update dependencies in build.gradle and click </w:t>
       </w:r>
       <w:r>
         <w:rPr>
@@ -485,6 +491,7 @@
           <w:ilvl w:val="0"/>
           <w:numId w:val="4"/>
         </w:numPr>
+        <w:spacing w:line="480" w:lineRule="auto"/>
       </w:pPr>
       <w:r>
         <w:t xml:space="preserve">Connect a </w:t>
@@ -526,6 +533,7 @@
           <w:ilvl w:val="0"/>
           <w:numId w:val="4"/>
         </w:numPr>
+        <w:spacing w:line="480" w:lineRule="auto"/>
       </w:pPr>
       <w:r>
         <w:t xml:space="preserve">Click </w:t>
@@ -544,14 +552,28 @@
           <w:ilvl w:val="0"/>
           <w:numId w:val="4"/>
         </w:numPr>
+        <w:spacing w:line="480" w:lineRule="auto"/>
       </w:pPr>
       <w:r>
         <w:t>Select the target device/emulator and wait for the app to launch.</w:t>
       </w:r>
     </w:p>
-    <w:p/>
-    <w:p/>
-    <w:p/>
+    <w:bookmarkEnd w:id="0"/>
+    <w:p>
+      <w:pPr>
+        <w:spacing w:line="480" w:lineRule="auto"/>
+      </w:pPr>
+    </w:p>
+    <w:p>
+      <w:pPr>
+        <w:spacing w:line="480" w:lineRule="auto"/>
+      </w:pPr>
+    </w:p>
+    <w:p>
+      <w:pPr>
+        <w:spacing w:line="480" w:lineRule="auto"/>
+      </w:pPr>
+    </w:p>
     <w:sectPr>
       <w:pgSz w:w="12240" w:h="15840"/>
       <w:pgMar w:top="1440" w:right="1440" w:bottom="1440" w:left="1440" w:header="720" w:footer="720" w:gutter="0"/>
@@ -1607,6 +1629,7 @@
   <w:style w:type="character" w:default="1" w:styleId="DefaultParagraphFont">
     <w:name w:val="Default Paragraph Font"/>
     <w:uiPriority w:val="1"/>
+    <w:semiHidden/>
     <w:unhideWhenUsed/>
   </w:style>
   <w:style w:type="table" w:default="1" w:styleId="TableNormal">
@@ -1918,6 +1941,29 @@
       <w:smallCaps/>
       <w:color w:val="0F4761" w:themeColor="accent1" w:themeShade="BF"/>
       <w:spacing w:val="5"/>
+    </w:rPr>
+  </w:style>
+  <w:style w:type="character" w:styleId="Hyperlink">
+    <w:name w:val="Hyperlink"/>
+    <w:basedOn w:val="DefaultParagraphFont"/>
+    <w:uiPriority w:val="99"/>
+    <w:unhideWhenUsed/>
+    <w:rsid w:val="001F1FE6"/>
+    <w:rPr>
+      <w:color w:val="467886" w:themeColor="hyperlink"/>
+      <w:u w:val="single"/>
+    </w:rPr>
+  </w:style>
+  <w:style w:type="character" w:styleId="UnresolvedMention">
+    <w:name w:val="Unresolved Mention"/>
+    <w:basedOn w:val="DefaultParagraphFont"/>
+    <w:uiPriority w:val="99"/>
+    <w:semiHidden/>
+    <w:unhideWhenUsed/>
+    <w:rsid w:val="001F1FE6"/>
+    <w:rPr>
+      <w:color w:val="605E5C"/>
+      <w:shd w:val="clear" w:color="auto" w:fill="E1DFDD"/>
     </w:rPr>
   </w:style>
 </w:styles>
@@ -2216,4 +2262,16 @@
     </a:ext>
   </a:extLst>
 </a:theme>
+</file>
+
+<file path=customXml/item1.xml><?xml version="1.0" encoding="utf-8"?>
+<b:Sources xmlns:b="http://schemas.openxmlformats.org/officeDocument/2006/bibliography" xmlns="http://schemas.openxmlformats.org/officeDocument/2006/bibliography" SelectedStyle="\APASixthEditionOfficeOnline.xsl" StyleName="APA" Version="6"/>
+</file>
+
+<file path=customXml/itemProps1.xml><?xml version="1.0" encoding="utf-8"?>
+<ds:datastoreItem xmlns:ds="http://schemas.openxmlformats.org/officeDocument/2006/customXml" ds:itemID="{FCF5B657-B087-499B-A001-C3C27238D392}">
+  <ds:schemaRefs>
+    <ds:schemaRef ds:uri="http://schemas.openxmlformats.org/officeDocument/2006/bibliography"/>
+  </ds:schemaRefs>
+</ds:datastoreItem>
 </file>